--- a/Manuali/NC05_Manuale di installazione.docx
+++ b/Manuali/NC05_Manuale di installazione.docx
@@ -24,7 +24,7 @@
                     <pic:cNvPicPr preferRelativeResize="0"/>
                   </pic:nvPicPr>
                   <pic:blipFill>
-                    <a:blip r:embed="rId7"/>
+                    <a:blip r:embed="rId8"/>
                     <a:srcRect/>
                     <a:stretch>
                       <a:fillRect/>
@@ -1164,28 +1164,6 @@
           <w:b/>
           <w:bCs/>
         </w:rPr>
-        <w:t>Installazione</w:t>
-      </w:r>
-    </w:p>
-    <w:p>
-      <w:pPr>
-        <w:pStyle w:val="Paragrafoelenco"/>
-        <w:numPr>
-          <w:ilvl w:val="0"/>
-          <w:numId w:val="6"/>
-        </w:numPr>
-        <w:rPr>
-          <w:rFonts w:eastAsia="Century Gothic" w:cs="Century Gothic"/>
-          <w:b/>
-          <w:bCs/>
-        </w:rPr>
-      </w:pPr>
-      <w:r>
-        <w:rPr>
-          <w:rFonts w:eastAsia="Century Gothic" w:cs="Century Gothic"/>
-          <w:b/>
-          <w:bCs/>
-        </w:rPr>
         <w:t>Primo accesso</w:t>
       </w:r>
     </w:p>
@@ -1554,10 +1532,7 @@
       </w:pPr>
       <w:r>
         <w:lastRenderedPageBreak/>
-        <w:t>4.</w:t>
-      </w:r>
-      <w:r>
-        <w:t>2. Installazione di MySQL</w:t>
+        <w:t>4.2. Installazione di MySQL</w:t>
       </w:r>
     </w:p>
     <w:p>
@@ -1583,10 +1558,7 @@
         <w:ind w:left="720"/>
       </w:pPr>
       <w:r>
-        <w:t>1. Scegliere la versione più conforme al proprio Sistema Operativo (le version web</w:t>
-      </w:r>
-      <w:r>
-        <w:t>community e community sono equivalenti)</w:t>
+        <w:t>1. Scegliere la versione più conforme al proprio Sistema Operativo (le version webcommunity e community sono equivalenti)</w:t>
       </w:r>
     </w:p>
     <w:p>
@@ -1639,16 +1611,7 @@
         <w:pStyle w:val="Titolo1"/>
       </w:pPr>
       <w:r>
-        <w:t>4.</w:t>
-      </w:r>
-      <w:r>
-        <w:t>3</w:t>
-      </w:r>
-      <w:r>
-        <w:t>. Installazione d</w:t>
-      </w:r>
-      <w:r>
-        <w:t>el Database</w:t>
+        <w:t>4.3. Installazione del Database</w:t>
       </w:r>
     </w:p>
     <w:p>
@@ -1694,10 +1657,266 @@
           <w:u w:val="single"/>
         </w:rPr>
       </w:pPr>
+      <w:r>
+        <w:rPr>
+          <w:rFonts w:ascii="Century Gothic" w:eastAsia="Century Gothic" w:hAnsi="Century Gothic" w:cs="Century Gothic"/>
+          <w:color w:val="0070C0"/>
+          <w:sz w:val="32"/>
+          <w:szCs w:val="32"/>
+          <w:u w:val="single"/>
+        </w:rPr>
+        <w:t>5</w:t>
+      </w:r>
+      <w:r>
+        <w:rPr>
+          <w:rFonts w:ascii="Century Gothic" w:eastAsia="Century Gothic" w:hAnsi="Century Gothic" w:cs="Century Gothic"/>
+          <w:color w:val="0070C0"/>
+          <w:sz w:val="32"/>
+          <w:szCs w:val="32"/>
+          <w:u w:val="single"/>
+        </w:rPr>
+        <w:t>.</w:t>
+      </w:r>
+      <w:r>
+        <w:rPr>
+          <w:rFonts w:ascii="Century Gothic" w:eastAsia="Century Gothic" w:hAnsi="Century Gothic" w:cs="Century Gothic"/>
+          <w:color w:val="0070C0"/>
+          <w:sz w:val="32"/>
+          <w:szCs w:val="32"/>
+          <w:u w:val="single"/>
+        </w:rPr>
+        <w:t xml:space="preserve"> </w:t>
+      </w:r>
+      <w:r>
+        <w:rPr>
+          <w:rFonts w:ascii="Century Gothic" w:eastAsia="Century Gothic" w:hAnsi="Century Gothic" w:cs="Century Gothic"/>
+          <w:color w:val="0070C0"/>
+          <w:sz w:val="32"/>
+          <w:szCs w:val="32"/>
+          <w:u w:val="single"/>
+        </w:rPr>
+        <w:t>Primo accesso</w:t>
+      </w:r>
+    </w:p>
+    <w:p>
+      <w:r>
+        <w:t>Recarsi sul</w:t>
+      </w:r>
+      <w:r>
+        <w:t>la pagina di “autenticazione”</w:t>
+      </w:r>
+      <w:r>
+        <w:t xml:space="preserve"> per accedere alla sezione di login</w:t>
+      </w:r>
+      <w:r>
+        <w:t>.</w:t>
+      </w:r>
+    </w:p>
+    <w:p>
+      <w:pPr>
+        <w:rPr>
+          <w:rFonts w:ascii="Century Gothic" w:eastAsia="Century Gothic" w:hAnsi="Century Gothic" w:cs="Century Gothic"/>
+          <w:color w:val="0070C0"/>
+          <w:sz w:val="32"/>
+          <w:szCs w:val="32"/>
+          <w:u w:val="single"/>
+        </w:rPr>
+      </w:pPr>
+      <w:r>
+        <w:rPr>
+          <w:rFonts w:ascii="Century Gothic" w:eastAsia="Century Gothic" w:hAnsi="Century Gothic" w:cs="Century Gothic"/>
+          <w:color w:val="0070C0"/>
+          <w:sz w:val="32"/>
+          <w:szCs w:val="32"/>
+          <w:u w:val="single"/>
+        </w:rPr>
+        <w:t>5</w:t>
+      </w:r>
+      <w:r>
+        <w:rPr>
+          <w:rFonts w:ascii="Century Gothic" w:eastAsia="Century Gothic" w:hAnsi="Century Gothic" w:cs="Century Gothic"/>
+          <w:color w:val="0070C0"/>
+          <w:sz w:val="32"/>
+          <w:szCs w:val="32"/>
+          <w:u w:val="single"/>
+        </w:rPr>
+        <w:t>.1</w:t>
+      </w:r>
+      <w:r>
+        <w:rPr>
+          <w:rFonts w:ascii="Century Gothic" w:eastAsia="Century Gothic" w:hAnsi="Century Gothic" w:cs="Century Gothic"/>
+          <w:color w:val="0070C0"/>
+          <w:sz w:val="32"/>
+          <w:szCs w:val="32"/>
+          <w:u w:val="single"/>
+        </w:rPr>
+        <w:t>.</w:t>
+      </w:r>
+      <w:r>
+        <w:rPr>
+          <w:rFonts w:ascii="Century Gothic" w:eastAsia="Century Gothic" w:hAnsi="Century Gothic" w:cs="Century Gothic"/>
+          <w:color w:val="0070C0"/>
+          <w:sz w:val="32"/>
+          <w:szCs w:val="32"/>
+          <w:u w:val="single"/>
+        </w:rPr>
+        <w:t xml:space="preserve"> </w:t>
+      </w:r>
+      <w:r>
+        <w:rPr>
+          <w:rFonts w:ascii="Century Gothic" w:eastAsia="Century Gothic" w:hAnsi="Century Gothic" w:cs="Century Gothic"/>
+          <w:color w:val="0070C0"/>
+          <w:sz w:val="32"/>
+          <w:szCs w:val="32"/>
+          <w:u w:val="single"/>
+        </w:rPr>
+        <w:t>Credenziali per il primo accesso – admin</w:t>
+      </w:r>
+    </w:p>
+    <w:tbl>
+      <w:tblPr>
+        <w:tblStyle w:val="Grigliatabella"/>
+        <w:tblW w:w="0" w:type="auto"/>
+        <w:tblLook w:val="04A0" w:firstRow="1" w:lastRow="0" w:firstColumn="1" w:lastColumn="0" w:noHBand="0" w:noVBand="1"/>
+      </w:tblPr>
+      <w:tblGrid>
+        <w:gridCol w:w="4509"/>
+        <w:gridCol w:w="4510"/>
+      </w:tblGrid>
+      <w:tr>
+        <w:tc>
+          <w:tcPr>
+            <w:tcW w:w="4509" w:type="dxa"/>
+            <w:shd w:val="clear" w:color="auto" w:fill="548DD4" w:themeFill="text2" w:themeFillTint="99"/>
+          </w:tcPr>
+          <w:p>
+            <w:pPr>
+              <w:shd w:val="clear" w:color="auto" w:fill="auto"/>
+              <w:jc w:val="center"/>
+              <w:rPr>
+                <w:rFonts w:ascii="Century Gothic" w:eastAsia="Century Gothic" w:hAnsi="Century Gothic" w:cs="Century Gothic"/>
+                <w:color w:val="0070C0"/>
+                <w:sz w:val="24"/>
+                <w:szCs w:val="24"/>
+              </w:rPr>
+            </w:pPr>
+            <w:r>
+              <w:rPr>
+                <w:rFonts w:ascii="Century Gothic" w:eastAsia="Century Gothic" w:hAnsi="Century Gothic" w:cs="Century Gothic"/>
+                <w:color w:val="FFFFFF" w:themeColor="background1"/>
+                <w:sz w:val="24"/>
+                <w:szCs w:val="24"/>
+              </w:rPr>
+              <w:t>mail</w:t>
+            </w:r>
+          </w:p>
+        </w:tc>
+        <w:tc>
+          <w:tcPr>
+            <w:tcW w:w="4510" w:type="dxa"/>
+            <w:shd w:val="clear" w:color="auto" w:fill="548DD4" w:themeFill="text2" w:themeFillTint="99"/>
+          </w:tcPr>
+          <w:p>
+            <w:pPr>
+              <w:shd w:val="clear" w:color="auto" w:fill="auto"/>
+              <w:jc w:val="center"/>
+              <w:rPr>
+                <w:rFonts w:ascii="Century Gothic" w:eastAsia="Century Gothic" w:hAnsi="Century Gothic" w:cs="Century Gothic"/>
+                <w:color w:val="0070C0"/>
+                <w:sz w:val="24"/>
+                <w:szCs w:val="24"/>
+                <w:u w:val="single"/>
+              </w:rPr>
+            </w:pPr>
+            <w:r>
+              <w:rPr>
+                <w:rFonts w:ascii="Century Gothic" w:eastAsia="Century Gothic" w:hAnsi="Century Gothic" w:cs="Century Gothic"/>
+                <w:color w:val="FFFFFF" w:themeColor="background1"/>
+                <w:sz w:val="24"/>
+                <w:szCs w:val="24"/>
+              </w:rPr>
+              <w:t>password</w:t>
+            </w:r>
+          </w:p>
+        </w:tc>
+      </w:tr>
+      <w:tr>
+        <w:tc>
+          <w:tcPr>
+            <w:tcW w:w="4509" w:type="dxa"/>
+          </w:tcPr>
+          <w:p>
+            <w:pPr>
+              <w:shd w:val="clear" w:color="auto" w:fill="auto"/>
+              <w:jc w:val="center"/>
+              <w:rPr>
+                <w:rFonts w:ascii="Century Gothic" w:eastAsia="Century Gothic" w:hAnsi="Century Gothic" w:cs="Century Gothic"/>
+                <w:sz w:val="24"/>
+                <w:szCs w:val="24"/>
+              </w:rPr>
+            </w:pPr>
+            <w:r>
+              <w:rPr>
+                <w:rFonts w:ascii="Century Gothic" w:eastAsia="Century Gothic" w:hAnsi="Century Gothic" w:cs="Century Gothic"/>
+                <w:sz w:val="24"/>
+                <w:szCs w:val="24"/>
+              </w:rPr>
+              <w:t>Admin@dodo.it</w:t>
+            </w:r>
+          </w:p>
+        </w:tc>
+        <w:tc>
+          <w:tcPr>
+            <w:tcW w:w="4510" w:type="dxa"/>
+          </w:tcPr>
+          <w:p>
+            <w:pPr>
+              <w:shd w:val="clear" w:color="auto" w:fill="auto"/>
+              <w:jc w:val="center"/>
+              <w:rPr>
+                <w:rFonts w:ascii="Century Gothic" w:eastAsia="Century Gothic" w:hAnsi="Century Gothic" w:cs="Century Gothic"/>
+                <w:sz w:val="24"/>
+                <w:szCs w:val="24"/>
+              </w:rPr>
+            </w:pPr>
+            <w:r>
+              <w:rPr>
+                <w:rFonts w:ascii="Century Gothic" w:eastAsia="Century Gothic" w:hAnsi="Century Gothic" w:cs="Century Gothic"/>
+                <w:sz w:val="24"/>
+                <w:szCs w:val="24"/>
+              </w:rPr>
+              <w:t>admin</w:t>
+            </w:r>
+          </w:p>
+        </w:tc>
+      </w:tr>
+    </w:tbl>
+    <w:p/>
+    <w:p>
+      <w:r>
+        <w:t>Inserire dunque le credenziali e cliccare su “continua”.</w:t>
+      </w:r>
+    </w:p>
+    <w:p>
+      <w:pPr>
+        <w:rPr>
+          <w:rFonts w:ascii="Century Gothic" w:eastAsia="Century Gothic" w:hAnsi="Century Gothic" w:cs="Century Gothic"/>
+          <w:color w:val="0070C0"/>
+          <w:sz w:val="32"/>
+          <w:szCs w:val="32"/>
+          <w:u w:val="single"/>
+        </w:rPr>
+      </w:pPr>
+    </w:p>
+    <w:p/>
+    <w:p>
+      <w:pPr>
+        <w:ind w:firstLine="720"/>
+      </w:pPr>
     </w:p>
     <w:sectPr>
-      <w:headerReference w:type="default" r:id="rId8"/>
-      <w:footerReference w:type="default" r:id="rId9"/>
+      <w:headerReference w:type="default" r:id="rId9"/>
+      <w:footerReference w:type="default" r:id="rId10"/>
       <w:pgSz w:w="11909" w:h="16834"/>
       <w:pgMar w:top="1440" w:right="1440" w:bottom="1440" w:left="1440" w:header="720" w:footer="720" w:gutter="0"/>
       <w:pgNumType w:start="1"/>
@@ -3376,7 +3595,7 @@
   <w:style w:type="paragraph" w:default="1" w:styleId="Normale">
     <w:name w:val="Normal"/>
     <w:qFormat/>
-    <w:rsid w:val="00B6341F"/>
+    <w:rsid w:val="002940A9"/>
   </w:style>
   <w:style w:type="paragraph" w:styleId="Titolo1">
     <w:name w:val="heading 1"/>
@@ -3818,6 +4037,48 @@
       <w:u w:val="single"/>
       <w:shd w:val="clear" w:color="auto" w:fill="FFFFFF"/>
     </w:rPr>
+  </w:style>
+  <w:style w:type="character" w:styleId="Collegamentoipertestuale">
+    <w:name w:val="Hyperlink"/>
+    <w:basedOn w:val="Carpredefinitoparagrafo"/>
+    <w:uiPriority w:val="99"/>
+    <w:unhideWhenUsed/>
+    <w:rsid w:val="001F46F2"/>
+    <w:rPr>
+      <w:color w:val="0000FF" w:themeColor="hyperlink"/>
+      <w:u w:val="single"/>
+    </w:rPr>
+  </w:style>
+  <w:style w:type="character" w:styleId="Menzionenonrisolta">
+    <w:name w:val="Unresolved Mention"/>
+    <w:basedOn w:val="Carpredefinitoparagrafo"/>
+    <w:uiPriority w:val="99"/>
+    <w:semiHidden/>
+    <w:unhideWhenUsed/>
+    <w:rsid w:val="001F46F2"/>
+    <w:rPr>
+      <w:color w:val="605E5C"/>
+      <w:shd w:val="clear" w:color="auto" w:fill="E1DFDD"/>
+    </w:rPr>
+  </w:style>
+  <w:style w:type="table" w:styleId="Grigliatabella">
+    <w:name w:val="Table Grid"/>
+    <w:basedOn w:val="Tabellanormale"/>
+    <w:uiPriority w:val="39"/>
+    <w:rsid w:val="002940A9"/>
+    <w:pPr>
+      <w:spacing w:after="0"/>
+    </w:pPr>
+    <w:tblPr>
+      <w:tblBorders>
+        <w:top w:val="single" w:sz="4" w:space="0" w:color="auto"/>
+        <w:left w:val="single" w:sz="4" w:space="0" w:color="auto"/>
+        <w:bottom w:val="single" w:sz="4" w:space="0" w:color="auto"/>
+        <w:right w:val="single" w:sz="4" w:space="0" w:color="auto"/>
+        <w:insideH w:val="single" w:sz="4" w:space="0" w:color="auto"/>
+        <w:insideV w:val="single" w:sz="4" w:space="0" w:color="auto"/>
+      </w:tblBorders>
+    </w:tblPr>
   </w:style>
 </w:styles>
 </file>
@@ -4140,4 +4401,16 @@
   </a:objectDefaults>
   <a:extraClrSchemeLst/>
 </a:theme>
+</file>
+
+<file path=customXml/item1.xml><?xml version="1.0" encoding="utf-8"?>
+<b:Sources xmlns:b="http://schemas.openxmlformats.org/officeDocument/2006/bibliography" xmlns="http://schemas.openxmlformats.org/officeDocument/2006/bibliography" SelectedStyle="\APASixthEditionOfficeOnline.xsl" StyleName="APA" Version="6"/>
+</file>
+
+<file path=customXml/itemProps1.xml><?xml version="1.0" encoding="utf-8"?>
+<ds:datastoreItem xmlns:ds="http://schemas.openxmlformats.org/officeDocument/2006/customXml" ds:itemID="{F428894B-B23E-434E-8135-29E4EAE53511}">
+  <ds:schemaRefs>
+    <ds:schemaRef ds:uri="http://schemas.openxmlformats.org/officeDocument/2006/bibliography"/>
+  </ds:schemaRefs>
+</ds:datastoreItem>
 </file>